--- a/Design/Banor - mått, placeringar osv/Bana 2 - grafiker o prog.docx
+++ b/Design/Banor - mått, placeringar osv/Bana 2 - grafiker o prog.docx
@@ -215,7 +215,19 @@
               <w:rPr>
                 <w:b w:val="0"/>
               </w:rPr>
-              <w:t>Plattform (64x64)</w:t>
+              <w:t>Plattform</w:t>
+            </w:r>
+            <w:r>
+              <w:rPr>
+                <w:b w:val="0"/>
+              </w:rPr>
+              <w:t xml:space="preserve"> (stor, </w:t>
+            </w:r>
+            <w:r>
+              <w:rPr>
+                <w:b w:val="0"/>
+              </w:rPr>
+              <w:t>64x64)</w:t>
             </w:r>
           </w:p>
         </w:tc>
@@ -236,6 +248,14 @@
               <w:cnfStyle w:val="000000010000" w:firstRow="0" w:lastRow="0" w:firstColumn="0" w:lastColumn="0" w:oddVBand="0" w:evenVBand="0" w:oddHBand="0" w:evenHBand="1" w:firstRowFirstColumn="0" w:firstRowLastColumn="0" w:lastRowFirstColumn="0" w:lastRowLastColumn="0"/>
             </w:pPr>
             <w:r>
+              <w:t>352, 512</w:t>
+            </w:r>
+          </w:p>
+          <w:p>
+            <w:pPr>
+              <w:cnfStyle w:val="000000010000" w:firstRow="0" w:lastRow="0" w:firstColumn="0" w:lastColumn="0" w:oddVBand="0" w:evenVBand="0" w:oddHBand="0" w:evenHBand="1" w:firstRowFirstColumn="0" w:firstRowLastColumn="0" w:lastRowFirstColumn="0" w:lastRowLastColumn="0"/>
+            </w:pPr>
+            <w:r>
               <w:t>416, 512</w:t>
             </w:r>
           </w:p>
@@ -341,6 +361,14 @@
             </w:pPr>
             <w:r>
               <w:t>1152, 704</w:t>
+            </w:r>
+          </w:p>
+          <w:p>
+            <w:pPr>
+              <w:cnfStyle w:val="000000010000" w:firstRow="0" w:lastRow="0" w:firstColumn="0" w:lastColumn="0" w:oddVBand="0" w:evenVBand="0" w:oddHBand="0" w:evenHBand="1" w:firstRowFirstColumn="0" w:firstRowLastColumn="0" w:lastRowFirstColumn="0" w:lastRowLastColumn="0"/>
+            </w:pPr>
+            <w:r>
+              <w:t>832, 384</w:t>
             </w:r>
           </w:p>
           <w:p>
@@ -380,22 +408,11 @@
             <w:tcW w:w="3336" w:type="dxa"/>
           </w:tcPr>
           <w:p>
-            <w:pPr>
-              <w:rPr>
-                <w:b w:val="0"/>
-              </w:rPr>
-            </w:pPr>
-            <w:r>
-              <w:rPr>
-                <w:b w:val="0"/>
-              </w:rPr>
-              <w:t>Balkongr</w:t>
-            </w:r>
-            <w:r>
-              <w:rPr>
-                <w:b w:val="0"/>
-              </w:rPr>
-              <w:t>äcke (vänster, 64x32)</w:t>
+            <w:r>
+              <w:rPr>
+                <w:b w:val="0"/>
+              </w:rPr>
+              <w:t>Plattform (liten, 32x32)</w:t>
             </w:r>
           </w:p>
         </w:tc>
@@ -408,7 +425,15 @@
               <w:cnfStyle w:val="000000100000" w:firstRow="0" w:lastRow="0" w:firstColumn="0" w:lastColumn="0" w:oddVBand="0" w:evenVBand="0" w:oddHBand="1" w:evenHBand="0" w:firstRowFirstColumn="0" w:firstRowLastColumn="0" w:lastRowFirstColumn="0" w:lastRowLastColumn="0"/>
             </w:pPr>
             <w:r>
-              <w:t>-</w:t>
+              <w:t>800, 640</w:t>
+            </w:r>
+          </w:p>
+          <w:p>
+            <w:pPr>
+              <w:cnfStyle w:val="000000100000" w:firstRow="0" w:lastRow="0" w:firstColumn="0" w:lastColumn="0" w:oddVBand="0" w:evenVBand="0" w:oddHBand="1" w:evenHBand="0" w:firstRowFirstColumn="0" w:firstRowLastColumn="0" w:lastRowFirstColumn="0" w:lastRowLastColumn="0"/>
+            </w:pPr>
+            <w:r>
+              <w:t>736, 544</w:t>
             </w:r>
           </w:p>
         </w:tc>
@@ -416,59 +441,164 @@
       <w:tr>
         <w:trPr>
           <w:cnfStyle w:val="000000010000" w:firstRow="0" w:lastRow="0" w:firstColumn="0" w:lastColumn="0" w:oddVBand="0" w:evenVBand="0" w:oddHBand="0" w:evenHBand="1" w:firstRowFirstColumn="0" w:firstRowLastColumn="0" w:lastRowFirstColumn="0" w:lastRowLastColumn="0"/>
-          <w:trHeight w:val="394"/>
-        </w:trPr>
-        <w:tc>
-          <w:tcPr>
-            <w:cnfStyle w:val="001000000000" w:firstRow="0" w:lastRow="0" w:firstColumn="1" w:lastColumn="0" w:oddVBand="0" w:evenVBand="0" w:oddHBand="0" w:evenHBand="0" w:firstRowFirstColumn="0" w:firstRowLastColumn="0" w:lastRowFirstColumn="0" w:lastRowLastColumn="0"/>
-            <w:tcW w:w="3336" w:type="dxa"/>
-          </w:tcPr>
-          <w:p>
-            <w:pPr>
-              <w:rPr>
-                <w:b w:val="0"/>
-              </w:rPr>
-            </w:pPr>
-            <w:r>
-              <w:rPr>
-                <w:b w:val="0"/>
-              </w:rPr>
-              <w:t>Balkongr</w:t>
-            </w:r>
-            <w:r>
-              <w:rPr>
-                <w:b w:val="0"/>
-              </w:rPr>
-              <w:t>äcke (mitten, 64x32)</w:t>
-            </w:r>
-          </w:p>
-        </w:tc>
-        <w:tc>
-          <w:tcPr>
-            <w:tcW w:w="3336" w:type="dxa"/>
-          </w:tcPr>
-          <w:p>
-            <w:pPr>
-              <w:cnfStyle w:val="000000010000" w:firstRow="0" w:lastRow="0" w:firstColumn="0" w:lastColumn="0" w:oddVBand="0" w:evenVBand="0" w:oddHBand="0" w:evenHBand="1" w:firstRowFirstColumn="0" w:firstRowLastColumn="0" w:lastRowFirstColumn="0" w:lastRowLastColumn="0"/>
-            </w:pPr>
-            <w:r>
-              <w:t>64, 192</w:t>
-            </w:r>
-          </w:p>
-          <w:p>
-            <w:pPr>
-              <w:cnfStyle w:val="000000010000" w:firstRow="0" w:lastRow="0" w:firstColumn="0" w:lastColumn="0" w:oddVBand="0" w:evenVBand="0" w:oddHBand="0" w:evenHBand="1" w:firstRowFirstColumn="0" w:firstRowLastColumn="0" w:lastRowFirstColumn="0" w:lastRowLastColumn="0"/>
-            </w:pPr>
-            <w:r>
-              <w:t>128, 192</w:t>
-            </w:r>
-          </w:p>
-          <w:p>
-            <w:pPr>
-              <w:cnfStyle w:val="000000010000" w:firstRow="0" w:lastRow="0" w:firstColumn="0" w:lastColumn="0" w:oddVBand="0" w:evenVBand="0" w:oddHBand="0" w:evenHBand="1" w:firstRowFirstColumn="0" w:firstRowLastColumn="0" w:lastRowFirstColumn="0" w:lastRowLastColumn="0"/>
-            </w:pPr>
-            <w:r>
-              <w:t>192, 192</w:t>
+          <w:trHeight w:val="418"/>
+        </w:trPr>
+        <w:tc>
+          <w:tcPr>
+            <w:cnfStyle w:val="001000000000" w:firstRow="0" w:lastRow="0" w:firstColumn="1" w:lastColumn="0" w:oddVBand="0" w:evenVBand="0" w:oddHBand="0" w:evenHBand="0" w:firstRowFirstColumn="0" w:firstRowLastColumn="0" w:lastRowFirstColumn="0" w:lastRowLastColumn="0"/>
+            <w:tcW w:w="3336" w:type="dxa"/>
+          </w:tcPr>
+          <w:p>
+            <w:r>
+              <w:rPr>
+                <w:b w:val="0"/>
+              </w:rPr>
+              <w:t xml:space="preserve">Plattform </w:t>
+            </w:r>
+            <w:r>
+              <w:rPr>
+                <w:b w:val="0"/>
+              </w:rPr>
+              <w:t>(mellan1, 64x</w:t>
+            </w:r>
+            <w:r>
+              <w:rPr>
+                <w:b w:val="0"/>
+              </w:rPr>
+              <w:t>32)</w:t>
+            </w:r>
+          </w:p>
+        </w:tc>
+        <w:tc>
+          <w:tcPr>
+            <w:tcW w:w="3336" w:type="dxa"/>
+          </w:tcPr>
+          <w:p>
+            <w:pPr>
+              <w:cnfStyle w:val="000000010000" w:firstRow="0" w:lastRow="0" w:firstColumn="0" w:lastColumn="0" w:oddVBand="0" w:evenVBand="0" w:oddHBand="0" w:evenHBand="1" w:firstRowFirstColumn="0" w:firstRowLastColumn="0" w:lastRowFirstColumn="0" w:lastRowLastColumn="0"/>
+            </w:pPr>
+            <w:r>
+              <w:t>544, 448</w:t>
+            </w:r>
+          </w:p>
+          <w:p>
+            <w:pPr>
+              <w:cnfStyle w:val="000000010000" w:firstRow="0" w:lastRow="0" w:firstColumn="0" w:lastColumn="0" w:oddVBand="0" w:evenVBand="0" w:oddHBand="0" w:evenHBand="1" w:firstRowFirstColumn="0" w:firstRowLastColumn="0" w:lastRowFirstColumn="0" w:lastRowLastColumn="0"/>
+            </w:pPr>
+            <w:r>
+              <w:t>608, 448</w:t>
+            </w:r>
+          </w:p>
+          <w:p>
+            <w:pPr>
+              <w:cnfStyle w:val="000000010000" w:firstRow="0" w:lastRow="0" w:firstColumn="0" w:lastColumn="0" w:oddVBand="0" w:evenVBand="0" w:oddHBand="0" w:evenHBand="1" w:firstRowFirstColumn="0" w:firstRowLastColumn="0" w:lastRowFirstColumn="0" w:lastRowLastColumn="0"/>
+            </w:pPr>
+            <w:r>
+              <w:t>576, 480</w:t>
+            </w:r>
+          </w:p>
+          <w:p>
+            <w:pPr>
+              <w:cnfStyle w:val="000000010000" w:firstRow="0" w:lastRow="0" w:firstColumn="0" w:lastColumn="0" w:oddVBand="0" w:evenVBand="0" w:oddHBand="0" w:evenHBand="1" w:firstRowFirstColumn="0" w:firstRowLastColumn="0" w:lastRowFirstColumn="0" w:lastRowLastColumn="0"/>
+            </w:pPr>
+            <w:r>
+              <w:t>672, 544</w:t>
+            </w:r>
+          </w:p>
+          <w:p>
+            <w:pPr>
+              <w:cnfStyle w:val="000000010000" w:firstRow="0" w:lastRow="0" w:firstColumn="0" w:lastColumn="0" w:oddVBand="0" w:evenVBand="0" w:oddHBand="0" w:evenHBand="1" w:firstRowFirstColumn="0" w:firstRowLastColumn="0" w:lastRowFirstColumn="0" w:lastRowLastColumn="0"/>
+            </w:pPr>
+            <w:r>
+              <w:t>736, 640</w:t>
+            </w:r>
+          </w:p>
+          <w:p>
+            <w:pPr>
+              <w:cnfStyle w:val="000000010000" w:firstRow="0" w:lastRow="0" w:firstColumn="0" w:lastColumn="0" w:oddVBand="0" w:evenVBand="0" w:oddHBand="0" w:evenHBand="1" w:firstRowFirstColumn="0" w:firstRowLastColumn="0" w:lastRowFirstColumn="0" w:lastRowLastColumn="0"/>
+            </w:pPr>
+            <w:r>
+              <w:t>832, 640</w:t>
+            </w:r>
+          </w:p>
+          <w:p>
+            <w:pPr>
+              <w:cnfStyle w:val="000000010000" w:firstRow="0" w:lastRow="0" w:firstColumn="0" w:lastColumn="0" w:oddVBand="0" w:evenVBand="0" w:oddHBand="0" w:evenHBand="1" w:firstRowFirstColumn="0" w:firstRowLastColumn="0" w:lastRowFirstColumn="0" w:lastRowLastColumn="0"/>
+            </w:pPr>
+            <w:r>
+              <w:t>640, 160</w:t>
+            </w:r>
+          </w:p>
+          <w:p>
+            <w:pPr>
+              <w:cnfStyle w:val="000000010000" w:firstRow="0" w:lastRow="0" w:firstColumn="0" w:lastColumn="0" w:oddVBand="0" w:evenVBand="0" w:oddHBand="0" w:evenHBand="1" w:firstRowFirstColumn="0" w:firstRowLastColumn="0" w:lastRowFirstColumn="0" w:lastRowLastColumn="0"/>
+            </w:pPr>
+            <w:r>
+              <w:t>704, 160</w:t>
+            </w:r>
+          </w:p>
+          <w:p>
+            <w:pPr>
+              <w:cnfStyle w:val="000000010000" w:firstRow="0" w:lastRow="0" w:firstColumn="0" w:lastColumn="0" w:oddVBand="0" w:evenVBand="0" w:oddHBand="0" w:evenHBand="1" w:firstRowFirstColumn="0" w:firstRowLastColumn="0" w:lastRowFirstColumn="0" w:lastRowLastColumn="0"/>
+            </w:pPr>
+            <w:r>
+              <w:t>992, 640</w:t>
+            </w:r>
+          </w:p>
+          <w:p>
+            <w:pPr>
+              <w:cnfStyle w:val="000000010000" w:firstRow="0" w:lastRow="0" w:firstColumn="0" w:lastColumn="0" w:oddVBand="0" w:evenVBand="0" w:oddHBand="0" w:evenHBand="1" w:firstRowFirstColumn="0" w:firstRowLastColumn="0" w:lastRowFirstColumn="0" w:lastRowLastColumn="0"/>
+            </w:pPr>
+            <w:r>
+              <w:t>1056, 640</w:t>
+            </w:r>
+          </w:p>
+          <w:p>
+            <w:pPr>
+              <w:cnfStyle w:val="000000010000" w:firstRow="0" w:lastRow="0" w:firstColumn="0" w:lastColumn="0" w:oddVBand="0" w:evenVBand="0" w:oddHBand="0" w:evenHBand="1" w:firstRowFirstColumn="0" w:firstRowLastColumn="0" w:lastRowFirstColumn="0" w:lastRowLastColumn="0"/>
+            </w:pPr>
+            <w:r>
+              <w:t>1120, 640</w:t>
+            </w:r>
+          </w:p>
+          <w:p>
+            <w:pPr>
+              <w:cnfStyle w:val="000000010000" w:firstRow="0" w:lastRow="0" w:firstColumn="0" w:lastColumn="0" w:oddVBand="0" w:evenVBand="0" w:oddHBand="0" w:evenHBand="1" w:firstRowFirstColumn="0" w:firstRowLastColumn="0" w:lastRowFirstColumn="0" w:lastRowLastColumn="0"/>
+            </w:pPr>
+            <w:r>
+              <w:t>1152, 576</w:t>
+            </w:r>
+          </w:p>
+          <w:p>
+            <w:pPr>
+              <w:cnfStyle w:val="000000010000" w:firstRow="0" w:lastRow="0" w:firstColumn="0" w:lastColumn="0" w:oddVBand="0" w:evenVBand="0" w:oddHBand="0" w:evenHBand="1" w:firstRowFirstColumn="0" w:firstRowLastColumn="0" w:lastRowFirstColumn="0" w:lastRowLastColumn="0"/>
+            </w:pPr>
+            <w:r>
+              <w:t>1152, 448</w:t>
+            </w:r>
+          </w:p>
+          <w:p>
+            <w:pPr>
+              <w:cnfStyle w:val="000000010000" w:firstRow="0" w:lastRow="0" w:firstColumn="0" w:lastColumn="0" w:oddVBand="0" w:evenVBand="0" w:oddHBand="0" w:evenHBand="1" w:firstRowFirstColumn="0" w:firstRowLastColumn="0" w:lastRowFirstColumn="0" w:lastRowLastColumn="0"/>
+            </w:pPr>
+            <w:r>
+              <w:t>992, 288</w:t>
+            </w:r>
+          </w:p>
+          <w:p>
+            <w:pPr>
+              <w:cnfStyle w:val="000000010000" w:firstRow="0" w:lastRow="0" w:firstColumn="0" w:lastColumn="0" w:oddVBand="0" w:evenVBand="0" w:oddHBand="0" w:evenHBand="1" w:firstRowFirstColumn="0" w:firstRowLastColumn="0" w:lastRowFirstColumn="0" w:lastRowLastColumn="0"/>
+            </w:pPr>
+            <w:r>
+              <w:t>1056, 288</w:t>
+            </w:r>
+          </w:p>
+          <w:p>
+            <w:pPr>
+              <w:cnfStyle w:val="000000010000" w:firstRow="0" w:lastRow="0" w:firstColumn="0" w:lastColumn="0" w:oddVBand="0" w:evenVBand="0" w:oddHBand="0" w:evenHBand="1" w:firstRowFirstColumn="0" w:firstRowLastColumn="0" w:lastRowFirstColumn="0" w:lastRowLastColumn="0"/>
+            </w:pPr>
+            <w:r>
+              <w:t>1120, 288</w:t>
             </w:r>
           </w:p>
         </w:tc>
@@ -484,21 +614,183 @@
             <w:tcW w:w="3336" w:type="dxa"/>
           </w:tcPr>
           <w:p>
-            <w:pPr>
-              <w:rPr>
-                <w:b w:val="0"/>
-              </w:rPr>
-            </w:pPr>
-            <w:r>
-              <w:rPr>
-                <w:b w:val="0"/>
-              </w:rPr>
+            <w:r>
+              <w:rPr>
+                <w:b w:val="0"/>
+              </w:rPr>
+              <w:t xml:space="preserve">Plattform </w:t>
+            </w:r>
+            <w:r>
+              <w:rPr>
+                <w:b w:val="0"/>
+              </w:rPr>
+              <w:t>(mellan2</w:t>
+            </w:r>
+            <w:r>
+              <w:rPr>
+                <w:b w:val="0"/>
+              </w:rPr>
+              <w:t xml:space="preserve">, </w:t>
+            </w:r>
+            <w:r>
+              <w:rPr>
+                <w:b w:val="0"/>
+              </w:rPr>
+              <w:t>32x64</w:t>
+            </w:r>
+            <w:r>
+              <w:rPr>
+                <w:b w:val="0"/>
+              </w:rPr>
+              <w:t>)</w:t>
+            </w:r>
+          </w:p>
+        </w:tc>
+        <w:tc>
+          <w:tcPr>
+            <w:tcW w:w="3336" w:type="dxa"/>
+          </w:tcPr>
+          <w:p>
+            <w:pPr>
+              <w:cnfStyle w:val="000000100000" w:firstRow="0" w:lastRow="0" w:firstColumn="0" w:lastColumn="0" w:oddVBand="0" w:evenVBand="0" w:oddHBand="1" w:evenHBand="0" w:firstRowFirstColumn="0" w:firstRowLastColumn="0" w:lastRowFirstColumn="0" w:lastRowLastColumn="0"/>
+            </w:pPr>
+            <w:r>
+              <w:t>-</w:t>
+            </w:r>
+          </w:p>
+        </w:tc>
+      </w:tr>
+      <w:tr>
+        <w:trPr>
+          <w:cnfStyle w:val="000000010000" w:firstRow="0" w:lastRow="0" w:firstColumn="0" w:lastColumn="0" w:oddVBand="0" w:evenVBand="0" w:oddHBand="0" w:evenHBand="1" w:firstRowFirstColumn="0" w:firstRowLastColumn="0" w:lastRowFirstColumn="0" w:lastRowLastColumn="0"/>
+          <w:trHeight w:val="418"/>
+        </w:trPr>
+        <w:tc>
+          <w:tcPr>
+            <w:cnfStyle w:val="001000000000" w:firstRow="0" w:lastRow="0" w:firstColumn="1" w:lastColumn="0" w:oddVBand="0" w:evenVBand="0" w:oddHBand="0" w:evenHBand="0" w:firstRowFirstColumn="0" w:firstRowLastColumn="0" w:lastRowFirstColumn="0" w:lastRowLastColumn="0"/>
+            <w:tcW w:w="3336" w:type="dxa"/>
+          </w:tcPr>
+          <w:p>
+            <w:pPr>
+              <w:rPr>
+                <w:b w:val="0"/>
+              </w:rPr>
+            </w:pPr>
+            <w:r>
+              <w:rPr>
+                <w:b w:val="0"/>
+              </w:rPr>
+              <w:lastRenderedPageBreak/>
               <w:t>Balkongr</w:t>
             </w:r>
             <w:r>
               <w:rPr>
                 <w:b w:val="0"/>
               </w:rPr>
+              <w:t>äcke (vänster, 64x32)</w:t>
+            </w:r>
+          </w:p>
+        </w:tc>
+        <w:tc>
+          <w:tcPr>
+            <w:tcW w:w="3336" w:type="dxa"/>
+          </w:tcPr>
+          <w:p>
+            <w:pPr>
+              <w:cnfStyle w:val="000000010000" w:firstRow="0" w:lastRow="0" w:firstColumn="0" w:lastColumn="0" w:oddVBand="0" w:evenVBand="0" w:oddHBand="0" w:evenHBand="1" w:firstRowFirstColumn="0" w:firstRowLastColumn="0" w:lastRowFirstColumn="0" w:lastRowLastColumn="0"/>
+            </w:pPr>
+            <w:r>
+              <w:t>-</w:t>
+            </w:r>
+          </w:p>
+        </w:tc>
+      </w:tr>
+      <w:tr>
+        <w:trPr>
+          <w:cnfStyle w:val="000000100000" w:firstRow="0" w:lastRow="0" w:firstColumn="0" w:lastColumn="0" w:oddVBand="0" w:evenVBand="0" w:oddHBand="1" w:evenHBand="0" w:firstRowFirstColumn="0" w:firstRowLastColumn="0" w:lastRowFirstColumn="0" w:lastRowLastColumn="0"/>
+          <w:trHeight w:val="394"/>
+        </w:trPr>
+        <w:tc>
+          <w:tcPr>
+            <w:cnfStyle w:val="001000000000" w:firstRow="0" w:lastRow="0" w:firstColumn="1" w:lastColumn="0" w:oddVBand="0" w:evenVBand="0" w:oddHBand="0" w:evenHBand="0" w:firstRowFirstColumn="0" w:firstRowLastColumn="0" w:lastRowFirstColumn="0" w:lastRowLastColumn="0"/>
+            <w:tcW w:w="3336" w:type="dxa"/>
+          </w:tcPr>
+          <w:p>
+            <w:pPr>
+              <w:rPr>
+                <w:b w:val="0"/>
+              </w:rPr>
+            </w:pPr>
+            <w:r>
+              <w:rPr>
+                <w:b w:val="0"/>
+              </w:rPr>
+              <w:t>Balkongr</w:t>
+            </w:r>
+            <w:r>
+              <w:rPr>
+                <w:b w:val="0"/>
+              </w:rPr>
+              <w:t>äcke (mitten, 64x32)</w:t>
+            </w:r>
+          </w:p>
+        </w:tc>
+        <w:tc>
+          <w:tcPr>
+            <w:tcW w:w="3336" w:type="dxa"/>
+          </w:tcPr>
+          <w:p>
+            <w:pPr>
+              <w:cnfStyle w:val="000000100000" w:firstRow="0" w:lastRow="0" w:firstColumn="0" w:lastColumn="0" w:oddVBand="0" w:evenVBand="0" w:oddHBand="1" w:evenHBand="0" w:firstRowFirstColumn="0" w:firstRowLastColumn="0" w:lastRowFirstColumn="0" w:lastRowLastColumn="0"/>
+            </w:pPr>
+            <w:r>
+              <w:t>64, 192</w:t>
+            </w:r>
+          </w:p>
+          <w:p>
+            <w:pPr>
+              <w:cnfStyle w:val="000000100000" w:firstRow="0" w:lastRow="0" w:firstColumn="0" w:lastColumn="0" w:oddVBand="0" w:evenVBand="0" w:oddHBand="1" w:evenHBand="0" w:firstRowFirstColumn="0" w:firstRowLastColumn="0" w:lastRowFirstColumn="0" w:lastRowLastColumn="0"/>
+            </w:pPr>
+            <w:r>
+              <w:t>128, 192</w:t>
+            </w:r>
+          </w:p>
+          <w:p>
+            <w:pPr>
+              <w:cnfStyle w:val="000000100000" w:firstRow="0" w:lastRow="0" w:firstColumn="0" w:lastColumn="0" w:oddVBand="0" w:evenVBand="0" w:oddHBand="1" w:evenHBand="0" w:firstRowFirstColumn="0" w:firstRowLastColumn="0" w:lastRowFirstColumn="0" w:lastRowLastColumn="0"/>
+            </w:pPr>
+            <w:r>
+              <w:t>192, 192</w:t>
+            </w:r>
+          </w:p>
+        </w:tc>
+      </w:tr>
+      <w:tr>
+        <w:trPr>
+          <w:cnfStyle w:val="000000010000" w:firstRow="0" w:lastRow="0" w:firstColumn="0" w:lastColumn="0" w:oddVBand="0" w:evenVBand="0" w:oddHBand="0" w:evenHBand="1" w:firstRowFirstColumn="0" w:firstRowLastColumn="0" w:lastRowFirstColumn="0" w:lastRowLastColumn="0"/>
+          <w:trHeight w:val="418"/>
+        </w:trPr>
+        <w:tc>
+          <w:tcPr>
+            <w:cnfStyle w:val="001000000000" w:firstRow="0" w:lastRow="0" w:firstColumn="1" w:lastColumn="0" w:oddVBand="0" w:evenVBand="0" w:oddHBand="0" w:evenHBand="0" w:firstRowFirstColumn="0" w:firstRowLastColumn="0" w:lastRowFirstColumn="0" w:lastRowLastColumn="0"/>
+            <w:tcW w:w="3336" w:type="dxa"/>
+          </w:tcPr>
+          <w:p>
+            <w:pPr>
+              <w:rPr>
+                <w:b w:val="0"/>
+              </w:rPr>
+            </w:pPr>
+            <w:r>
+              <w:rPr>
+                <w:b w:val="0"/>
+              </w:rPr>
+              <w:t>Balkongr</w:t>
+            </w:r>
+            <w:r>
+              <w:rPr>
+                <w:b w:val="0"/>
+              </w:rPr>
               <w:t>äcke (höger, 64x32)</w:t>
             </w:r>
           </w:p>
@@ -509,10 +801,72 @@
           </w:tcPr>
           <w:p>
             <w:pPr>
+              <w:cnfStyle w:val="000000010000" w:firstRow="0" w:lastRow="0" w:firstColumn="0" w:lastColumn="0" w:oddVBand="0" w:evenVBand="0" w:oddHBand="0" w:evenHBand="1" w:firstRowFirstColumn="0" w:firstRowLastColumn="0" w:lastRowFirstColumn="0" w:lastRowLastColumn="0"/>
+            </w:pPr>
+            <w:r>
+              <w:t>256, 192</w:t>
+            </w:r>
+          </w:p>
+        </w:tc>
+      </w:tr>
+      <w:tr>
+        <w:trPr>
+          <w:cnfStyle w:val="000000100000" w:firstRow="0" w:lastRow="0" w:firstColumn="0" w:lastColumn="0" w:oddVBand="0" w:evenVBand="0" w:oddHBand="1" w:evenHBand="0" w:firstRowFirstColumn="0" w:firstRowLastColumn="0" w:lastRowFirstColumn="0" w:lastRowLastColumn="0"/>
+          <w:trHeight w:val="441"/>
+        </w:trPr>
+        <w:tc>
+          <w:tcPr>
+            <w:cnfStyle w:val="001000000000" w:firstRow="0" w:lastRow="0" w:firstColumn="1" w:lastColumn="0" w:oddVBand="0" w:evenVBand="0" w:oddHBand="0" w:evenHBand="0" w:firstRowFirstColumn="0" w:firstRowLastColumn="0" w:lastRowFirstColumn="0" w:lastRowLastColumn="0"/>
+            <w:tcW w:w="3336" w:type="dxa"/>
+          </w:tcPr>
+          <w:p>
+            <w:pPr>
+              <w:rPr>
+                <w:b w:val="0"/>
+              </w:rPr>
+            </w:pPr>
+            <w:r>
+              <w:rPr>
+                <w:b w:val="0"/>
+              </w:rPr>
+              <w:t>Balkong (64x32)</w:t>
+            </w:r>
+          </w:p>
+        </w:tc>
+        <w:tc>
+          <w:tcPr>
+            <w:tcW w:w="3336" w:type="dxa"/>
+          </w:tcPr>
+          <w:p>
+            <w:pPr>
               <w:cnfStyle w:val="000000100000" w:firstRow="0" w:lastRow="0" w:firstColumn="0" w:lastColumn="0" w:oddVBand="0" w:evenVBand="0" w:oddHBand="1" w:evenHBand="0" w:firstRowFirstColumn="0" w:firstRowLastColumn="0" w:lastRowFirstColumn="0" w:lastRowLastColumn="0"/>
             </w:pPr>
             <w:r>
-              <w:t>256, 192</w:t>
+              <w:t>64, 224</w:t>
+            </w:r>
+          </w:p>
+          <w:p>
+            <w:pPr>
+              <w:cnfStyle w:val="000000100000" w:firstRow="0" w:lastRow="0" w:firstColumn="0" w:lastColumn="0" w:oddVBand="0" w:evenVBand="0" w:oddHBand="1" w:evenHBand="0" w:firstRowFirstColumn="0" w:firstRowLastColumn="0" w:lastRowFirstColumn="0" w:lastRowLastColumn="0"/>
+            </w:pPr>
+            <w:r>
+              <w:t>128, 224</w:t>
+            </w:r>
+          </w:p>
+          <w:p>
+            <w:pPr>
+              <w:cnfStyle w:val="000000100000" w:firstRow="0" w:lastRow="0" w:firstColumn="0" w:lastColumn="0" w:oddVBand="0" w:evenVBand="0" w:oddHBand="1" w:evenHBand="0" w:firstRowFirstColumn="0" w:firstRowLastColumn="0" w:lastRowFirstColumn="0" w:lastRowLastColumn="0"/>
+            </w:pPr>
+            <w:r>
+              <w:t>192, 224</w:t>
+            </w:r>
+          </w:p>
+          <w:p>
+            <w:pPr>
+              <w:cnfStyle w:val="000000100000" w:firstRow="0" w:lastRow="0" w:firstColumn="0" w:lastColumn="0" w:oddVBand="0" w:evenVBand="0" w:oddHBand="1" w:evenHBand="0" w:firstRowFirstColumn="0" w:firstRowLastColumn="0" w:lastRowFirstColumn="0" w:lastRowLastColumn="0"/>
+            </w:pPr>
+            <w:r>
+              <w:t>256, 224</w:t>
             </w:r>
           </w:p>
         </w:tc>
@@ -537,44 +891,20 @@
               <w:rPr>
                 <w:b w:val="0"/>
               </w:rPr>
-              <w:t>Balkong (64x32)</w:t>
-            </w:r>
-          </w:p>
-        </w:tc>
-        <w:tc>
-          <w:tcPr>
-            <w:tcW w:w="3336" w:type="dxa"/>
-          </w:tcPr>
-          <w:p>
-            <w:pPr>
-              <w:cnfStyle w:val="000000010000" w:firstRow="0" w:lastRow="0" w:firstColumn="0" w:lastColumn="0" w:oddVBand="0" w:evenVBand="0" w:oddHBand="0" w:evenHBand="1" w:firstRowFirstColumn="0" w:firstRowLastColumn="0" w:lastRowFirstColumn="0" w:lastRowLastColumn="0"/>
-            </w:pPr>
-            <w:r>
-              <w:t>64, 224</w:t>
-            </w:r>
-          </w:p>
-          <w:p>
-            <w:pPr>
-              <w:cnfStyle w:val="000000010000" w:firstRow="0" w:lastRow="0" w:firstColumn="0" w:lastColumn="0" w:oddVBand="0" w:evenVBand="0" w:oddHBand="0" w:evenHBand="1" w:firstRowFirstColumn="0" w:firstRowLastColumn="0" w:lastRowFirstColumn="0" w:lastRowLastColumn="0"/>
-            </w:pPr>
-            <w:r>
-              <w:t>128, 224</w:t>
-            </w:r>
-          </w:p>
-          <w:p>
-            <w:pPr>
-              <w:cnfStyle w:val="000000010000" w:firstRow="0" w:lastRow="0" w:firstColumn="0" w:lastColumn="0" w:oddVBand="0" w:evenVBand="0" w:oddHBand="0" w:evenHBand="1" w:firstRowFirstColumn="0" w:firstRowLastColumn="0" w:lastRowFirstColumn="0" w:lastRowLastColumn="0"/>
-            </w:pPr>
-            <w:r>
-              <w:t>192, 224</w:t>
-            </w:r>
-          </w:p>
-          <w:p>
-            <w:pPr>
-              <w:cnfStyle w:val="000000010000" w:firstRow="0" w:lastRow="0" w:firstColumn="0" w:lastColumn="0" w:oddVBand="0" w:evenVBand="0" w:oddHBand="0" w:evenHBand="1" w:firstRowFirstColumn="0" w:firstRowLastColumn="0" w:lastRowFirstColumn="0" w:lastRowLastColumn="0"/>
-            </w:pPr>
-            <w:r>
-              <w:t>256, 224</w:t>
+              <w:t>Meanix (64x96)</w:t>
+            </w:r>
+          </w:p>
+        </w:tc>
+        <w:tc>
+          <w:tcPr>
+            <w:tcW w:w="3336" w:type="dxa"/>
+          </w:tcPr>
+          <w:p>
+            <w:pPr>
+              <w:cnfStyle w:val="000000010000" w:firstRow="0" w:lastRow="0" w:firstColumn="0" w:lastColumn="0" w:oddVBand="0" w:evenVBand="0" w:oddHBand="0" w:evenHBand="1" w:firstRowFirstColumn="0" w:firstRowLastColumn="0" w:lastRowFirstColumn="0" w:lastRowLastColumn="0"/>
+            </w:pPr>
+            <w:r>
+              <w:t>160, 96</w:t>
             </w:r>
           </w:p>
         </w:tc>
@@ -599,7 +929,7 @@
               <w:rPr>
                 <w:b w:val="0"/>
               </w:rPr>
-              <w:t>Meanix (64x96)</w:t>
+              <w:t>Utgång (64x96)</w:t>
             </w:r>
           </w:p>
         </w:tc>
@@ -612,7 +942,7 @@
               <w:cnfStyle w:val="000000100000" w:firstRow="0" w:lastRow="0" w:firstColumn="0" w:lastColumn="0" w:oddVBand="0" w:evenVBand="0" w:oddHBand="1" w:evenHBand="0" w:firstRowFirstColumn="0" w:firstRowLastColumn="0" w:lastRowFirstColumn="0" w:lastRowLastColumn="0"/>
             </w:pPr>
             <w:r>
-              <w:t>160, 96</w:t>
+              <w:t>1056, 160</w:t>
             </w:r>
           </w:p>
         </w:tc>
@@ -637,20 +967,76 @@
               <w:rPr>
                 <w:b w:val="0"/>
               </w:rPr>
-              <w:t>Utgång (64x96)</w:t>
-            </w:r>
-          </w:p>
-        </w:tc>
-        <w:tc>
-          <w:tcPr>
-            <w:tcW w:w="3336" w:type="dxa"/>
-          </w:tcPr>
-          <w:p>
-            <w:pPr>
-              <w:cnfStyle w:val="000000010000" w:firstRow="0" w:lastRow="0" w:firstColumn="0" w:lastColumn="0" w:oddVBand="0" w:evenVBand="0" w:oddHBand="0" w:evenHBand="1" w:firstRowFirstColumn="0" w:firstRowLastColumn="0" w:lastRowFirstColumn="0" w:lastRowLastColumn="0"/>
-            </w:pPr>
-            <w:r>
-              <w:t>1056, 160</w:t>
+              <w:t>Lava (64x64)</w:t>
+            </w:r>
+          </w:p>
+        </w:tc>
+        <w:tc>
+          <w:tcPr>
+            <w:tcW w:w="3336" w:type="dxa"/>
+          </w:tcPr>
+          <w:p>
+            <w:pPr>
+              <w:cnfStyle w:val="000000010000" w:firstRow="0" w:lastRow="0" w:firstColumn="0" w:lastColumn="0" w:oddVBand="0" w:evenVBand="0" w:oddHBand="0" w:evenHBand="1" w:firstRowFirstColumn="0" w:firstRowLastColumn="0" w:lastRowFirstColumn="0" w:lastRowLastColumn="0"/>
+            </w:pPr>
+            <w:r>
+              <w:t>64, 704</w:t>
+            </w:r>
+          </w:p>
+          <w:p>
+            <w:pPr>
+              <w:cnfStyle w:val="000000010000" w:firstRow="0" w:lastRow="0" w:firstColumn="0" w:lastColumn="0" w:oddVBand="0" w:evenVBand="0" w:oddHBand="0" w:evenHBand="1" w:firstRowFirstColumn="0" w:firstRowLastColumn="0" w:lastRowFirstColumn="0" w:lastRowLastColumn="0"/>
+            </w:pPr>
+            <w:r>
+              <w:t>128, 704</w:t>
+            </w:r>
+          </w:p>
+          <w:p>
+            <w:pPr>
+              <w:cnfStyle w:val="000000010000" w:firstRow="0" w:lastRow="0" w:firstColumn="0" w:lastColumn="0" w:oddVBand="0" w:evenVBand="0" w:oddHBand="0" w:evenHBand="1" w:firstRowFirstColumn="0" w:firstRowLastColumn="0" w:lastRowFirstColumn="0" w:lastRowLastColumn="0"/>
+            </w:pPr>
+            <w:r>
+              <w:t>192, 704</w:t>
+            </w:r>
+          </w:p>
+          <w:p>
+            <w:pPr>
+              <w:cnfStyle w:val="000000010000" w:firstRow="0" w:lastRow="0" w:firstColumn="0" w:lastColumn="0" w:oddVBand="0" w:evenVBand="0" w:oddHBand="0" w:evenHBand="1" w:firstRowFirstColumn="0" w:firstRowLastColumn="0" w:lastRowFirstColumn="0" w:lastRowLastColumn="0"/>
+            </w:pPr>
+            <w:r>
+              <w:t>256, 704</w:t>
+            </w:r>
+          </w:p>
+          <w:p>
+            <w:pPr>
+              <w:cnfStyle w:val="000000010000" w:firstRow="0" w:lastRow="0" w:firstColumn="0" w:lastColumn="0" w:oddVBand="0" w:evenVBand="0" w:oddHBand="0" w:evenHBand="1" w:firstRowFirstColumn="0" w:firstRowLastColumn="0" w:lastRowFirstColumn="0" w:lastRowLastColumn="0"/>
+            </w:pPr>
+            <w:r>
+              <w:t>320, 704</w:t>
+            </w:r>
+          </w:p>
+          <w:p>
+            <w:pPr>
+              <w:cnfStyle w:val="000000010000" w:firstRow="0" w:lastRow="0" w:firstColumn="0" w:lastColumn="0" w:oddVBand="0" w:evenVBand="0" w:oddHBand="0" w:evenHBand="1" w:firstRowFirstColumn="0" w:firstRowLastColumn="0" w:lastRowFirstColumn="0" w:lastRowLastColumn="0"/>
+            </w:pPr>
+            <w:r>
+              <w:t>384, 704</w:t>
+            </w:r>
+          </w:p>
+          <w:p>
+            <w:pPr>
+              <w:cnfStyle w:val="000000010000" w:firstRow="0" w:lastRow="0" w:firstColumn="0" w:lastColumn="0" w:oddVBand="0" w:evenVBand="0" w:oddHBand="0" w:evenHBand="1" w:firstRowFirstColumn="0" w:firstRowLastColumn="0" w:lastRowFirstColumn="0" w:lastRowLastColumn="0"/>
+            </w:pPr>
+            <w:r>
+              <w:t>448, 704</w:t>
+            </w:r>
+          </w:p>
+          <w:p>
+            <w:pPr>
+              <w:cnfStyle w:val="000000010000" w:firstRow="0" w:lastRow="0" w:firstColumn="0" w:lastColumn="0" w:oddVBand="0" w:evenVBand="0" w:oddHBand="0" w:evenHBand="1" w:firstRowFirstColumn="0" w:firstRowLastColumn="0" w:lastRowFirstColumn="0" w:lastRowLastColumn="0"/>
+            </w:pPr>
+            <w:r>
+              <w:t>512, 704</w:t>
             </w:r>
           </w:p>
         </w:tc>
@@ -675,7 +1061,13 @@
               <w:rPr>
                 <w:b w:val="0"/>
               </w:rPr>
-              <w:t>Lava (64x64)</w:t>
+              <w:t>Gul knapp</w:t>
+            </w:r>
+            <w:r>
+              <w:rPr>
+                <w:b w:val="0"/>
+              </w:rPr>
+              <w:t xml:space="preserve"> (16x16)</w:t>
             </w:r>
           </w:p>
         </w:tc>
@@ -688,63 +1080,7 @@
               <w:cnfStyle w:val="000000100000" w:firstRow="0" w:lastRow="0" w:firstColumn="0" w:lastColumn="0" w:oddVBand="0" w:evenVBand="0" w:oddHBand="1" w:evenHBand="0" w:firstRowFirstColumn="0" w:firstRowLastColumn="0" w:lastRowFirstColumn="0" w:lastRowLastColumn="0"/>
             </w:pPr>
             <w:r>
-              <w:t>64, 704</w:t>
-            </w:r>
-          </w:p>
-          <w:p>
-            <w:pPr>
-              <w:cnfStyle w:val="000000100000" w:firstRow="0" w:lastRow="0" w:firstColumn="0" w:lastColumn="0" w:oddVBand="0" w:evenVBand="0" w:oddHBand="1" w:evenHBand="0" w:firstRowFirstColumn="0" w:firstRowLastColumn="0" w:lastRowFirstColumn="0" w:lastRowLastColumn="0"/>
-            </w:pPr>
-            <w:r>
-              <w:t>128, 704</w:t>
-            </w:r>
-          </w:p>
-          <w:p>
-            <w:pPr>
-              <w:cnfStyle w:val="000000100000" w:firstRow="0" w:lastRow="0" w:firstColumn="0" w:lastColumn="0" w:oddVBand="0" w:evenVBand="0" w:oddHBand="1" w:evenHBand="0" w:firstRowFirstColumn="0" w:firstRowLastColumn="0" w:lastRowFirstColumn="0" w:lastRowLastColumn="0"/>
-            </w:pPr>
-            <w:r>
-              <w:t>192, 704</w:t>
-            </w:r>
-          </w:p>
-          <w:p>
-            <w:pPr>
-              <w:cnfStyle w:val="000000100000" w:firstRow="0" w:lastRow="0" w:firstColumn="0" w:lastColumn="0" w:oddVBand="0" w:evenVBand="0" w:oddHBand="1" w:evenHBand="0" w:firstRowFirstColumn="0" w:firstRowLastColumn="0" w:lastRowFirstColumn="0" w:lastRowLastColumn="0"/>
-            </w:pPr>
-            <w:r>
-              <w:t>256, 704</w:t>
-            </w:r>
-          </w:p>
-          <w:p>
-            <w:pPr>
-              <w:cnfStyle w:val="000000100000" w:firstRow="0" w:lastRow="0" w:firstColumn="0" w:lastColumn="0" w:oddVBand="0" w:evenVBand="0" w:oddHBand="1" w:evenHBand="0" w:firstRowFirstColumn="0" w:firstRowLastColumn="0" w:lastRowFirstColumn="0" w:lastRowLastColumn="0"/>
-            </w:pPr>
-            <w:r>
-              <w:t>320, 704</w:t>
-            </w:r>
-          </w:p>
-          <w:p>
-            <w:pPr>
-              <w:cnfStyle w:val="000000100000" w:firstRow="0" w:lastRow="0" w:firstColumn="0" w:lastColumn="0" w:oddVBand="0" w:evenVBand="0" w:oddHBand="1" w:evenHBand="0" w:firstRowFirstColumn="0" w:firstRowLastColumn="0" w:lastRowFirstColumn="0" w:lastRowLastColumn="0"/>
-            </w:pPr>
-            <w:r>
-              <w:t>384, 704</w:t>
-            </w:r>
-          </w:p>
-          <w:p>
-            <w:pPr>
-              <w:cnfStyle w:val="000000100000" w:firstRow="0" w:lastRow="0" w:firstColumn="0" w:lastColumn="0" w:oddVBand="0" w:evenVBand="0" w:oddHBand="1" w:evenHBand="0" w:firstRowFirstColumn="0" w:firstRowLastColumn="0" w:lastRowFirstColumn="0" w:lastRowLastColumn="0"/>
-            </w:pPr>
-            <w:r>
-              <w:t>448, 704</w:t>
-            </w:r>
-          </w:p>
-          <w:p>
-            <w:pPr>
-              <w:cnfStyle w:val="000000100000" w:firstRow="0" w:lastRow="0" w:firstColumn="0" w:lastColumn="0" w:oddVBand="0" w:evenVBand="0" w:oddHBand="1" w:evenHBand="0" w:firstRowFirstColumn="0" w:firstRowLastColumn="0" w:lastRowFirstColumn="0" w:lastRowLastColumn="0"/>
-            </w:pPr>
-            <w:r>
-              <w:t>512, 704</w:t>
+              <w:t>728, 152</w:t>
             </w:r>
           </w:p>
         </w:tc>
@@ -769,8 +1105,7 @@
               <w:rPr>
                 <w:b w:val="0"/>
               </w:rPr>
-              <w:lastRenderedPageBreak/>
-              <w:t>Gul knapp</w:t>
+              <w:t>Blå knapp</w:t>
             </w:r>
             <w:r>
               <w:rPr>
@@ -789,7 +1124,7 @@
               <w:cnfStyle w:val="000000010000" w:firstRow="0" w:lastRow="0" w:firstColumn="0" w:lastColumn="0" w:oddVBand="0" w:evenVBand="0" w:oddHBand="0" w:evenHBand="1" w:firstRowFirstColumn="0" w:firstRowLastColumn="0" w:lastRowFirstColumn="0" w:lastRowLastColumn="0"/>
             </w:pPr>
             <w:r>
-              <w:t>728, 152</w:t>
+              <w:t>984, 536</w:t>
             </w:r>
           </w:p>
         </w:tc>
@@ -814,7 +1149,7 @@
               <w:rPr>
                 <w:b w:val="0"/>
               </w:rPr>
-              <w:t>Blå knapp</w:t>
+              <w:t>Röd knapp</w:t>
             </w:r>
             <w:r>
               <w:rPr>
@@ -833,7 +1168,7 @@
               <w:cnfStyle w:val="000000100000" w:firstRow="0" w:lastRow="0" w:firstColumn="0" w:lastColumn="0" w:oddVBand="0" w:evenVBand="0" w:oddHBand="1" w:evenHBand="0" w:firstRowFirstColumn="0" w:firstRowLastColumn="0" w:lastRowFirstColumn="0" w:lastRowLastColumn="0"/>
             </w:pPr>
             <w:r>
-              <w:t>984, 536</w:t>
+              <w:t>920, 56</w:t>
             </w:r>
           </w:p>
         </w:tc>
@@ -858,26 +1193,47 @@
               <w:rPr>
                 <w:b w:val="0"/>
               </w:rPr>
-              <w:t>Röd knapp</w:t>
-            </w:r>
-            <w:r>
-              <w:rPr>
-                <w:b w:val="0"/>
-              </w:rPr>
-              <w:t xml:space="preserve"> (16x16)</w:t>
-            </w:r>
-          </w:p>
-        </w:tc>
-        <w:tc>
-          <w:tcPr>
-            <w:tcW w:w="3336" w:type="dxa"/>
-          </w:tcPr>
-          <w:p>
-            <w:pPr>
-              <w:cnfStyle w:val="000000010000" w:firstRow="0" w:lastRow="0" w:firstColumn="0" w:lastColumn="0" w:oddVBand="0" w:evenVBand="0" w:oddHBand="0" w:evenHBand="1" w:firstRowFirstColumn="0" w:firstRowLastColumn="0" w:lastRowFirstColumn="0" w:lastRowLastColumn="0"/>
-            </w:pPr>
-            <w:r>
-              <w:t>920, 56</w:t>
+              <w:t>Blå laser 1 (416</w:t>
+            </w:r>
+            <w:r>
+              <w:rPr>
+                <w:b w:val="0"/>
+              </w:rPr>
+              <w:t>x2</w:t>
+            </w:r>
+            <w:r>
+              <w:rPr>
+                <w:b w:val="0"/>
+              </w:rPr>
+              <w:t>) och (416</w:t>
+            </w:r>
+            <w:r>
+              <w:rPr>
+                <w:b w:val="0"/>
+              </w:rPr>
+              <w:t>x4</w:t>
+            </w:r>
+            <w:r>
+              <w:rPr>
+                <w:b w:val="0"/>
+              </w:rPr>
+              <w:t>)</w:t>
+            </w:r>
+          </w:p>
+        </w:tc>
+        <w:tc>
+          <w:tcPr>
+            <w:tcW w:w="3336" w:type="dxa"/>
+          </w:tcPr>
+          <w:p>
+            <w:pPr>
+              <w:cnfStyle w:val="000000010000" w:firstRow="0" w:lastRow="0" w:firstColumn="0" w:lastColumn="0" w:oddVBand="0" w:evenVBand="0" w:oddHBand="0" w:evenHBand="1" w:firstRowFirstColumn="0" w:firstRowLastColumn="0" w:lastRowFirstColumn="0" w:lastRowLastColumn="0"/>
+            </w:pPr>
+            <w:r>
+              <w:t>704, 127</w:t>
+            </w:r>
+            <w:r>
+              <w:t xml:space="preserve"> och 704, 126</w:t>
             </w:r>
           </w:p>
         </w:tc>
@@ -902,31 +1258,7 @@
               <w:rPr>
                 <w:b w:val="0"/>
               </w:rPr>
-              <w:t>Blå laser 1 (416</w:t>
-            </w:r>
-            <w:r>
-              <w:rPr>
-                <w:b w:val="0"/>
-              </w:rPr>
-              <w:t>x2</w:t>
-            </w:r>
-            <w:r>
-              <w:rPr>
-                <w:b w:val="0"/>
-              </w:rPr>
-              <w:t>) och (416</w:t>
-            </w:r>
-            <w:r>
-              <w:rPr>
-                <w:b w:val="0"/>
-              </w:rPr>
-              <w:t>x4</w:t>
-            </w:r>
-            <w:r>
-              <w:rPr>
-                <w:b w:val="0"/>
-              </w:rPr>
-              <w:t>)</w:t>
+              <w:t>Blå laser 2 (2x64) och (4x64)</w:t>
             </w:r>
           </w:p>
         </w:tc>
@@ -939,10 +1271,7 @@
               <w:cnfStyle w:val="000000100000" w:firstRow="0" w:lastRow="0" w:firstColumn="0" w:lastColumn="0" w:oddVBand="0" w:evenVBand="0" w:oddHBand="1" w:evenHBand="0" w:firstRowFirstColumn="0" w:firstRowLastColumn="0" w:lastRowFirstColumn="0" w:lastRowLastColumn="0"/>
             </w:pPr>
             <w:r>
-              <w:t>704, 127</w:t>
-            </w:r>
-            <w:r>
-              <w:t xml:space="preserve"> och 704, 126</w:t>
+              <w:t>1023, 576 och 1022, 576</w:t>
             </w:r>
           </w:p>
         </w:tc>
@@ -967,20 +1296,20 @@
               <w:rPr>
                 <w:b w:val="0"/>
               </w:rPr>
-              <w:t>Blå laser 2 (2x64) och (4x64)</w:t>
-            </w:r>
-          </w:p>
-        </w:tc>
-        <w:tc>
-          <w:tcPr>
-            <w:tcW w:w="3336" w:type="dxa"/>
-          </w:tcPr>
-          <w:p>
-            <w:pPr>
-              <w:cnfStyle w:val="000000010000" w:firstRow="0" w:lastRow="0" w:firstColumn="0" w:lastColumn="0" w:oddVBand="0" w:evenVBand="0" w:oddHBand="0" w:evenHBand="1" w:firstRowFirstColumn="0" w:firstRowLastColumn="0" w:lastRowFirstColumn="0" w:lastRowLastColumn="0"/>
-            </w:pPr>
-            <w:r>
-              <w:t>1023, 576 och 1022, 576</w:t>
+              <w:t>Röd laser 1 (2x320) och (4x320)</w:t>
+            </w:r>
+          </w:p>
+        </w:tc>
+        <w:tc>
+          <w:tcPr>
+            <w:tcW w:w="3336" w:type="dxa"/>
+          </w:tcPr>
+          <w:p>
+            <w:pPr>
+              <w:cnfStyle w:val="000000010000" w:firstRow="0" w:lastRow="0" w:firstColumn="0" w:lastColumn="0" w:oddVBand="0" w:evenVBand="0" w:oddHBand="0" w:evenHBand="1" w:firstRowFirstColumn="0" w:firstRowLastColumn="0" w:lastRowFirstColumn="0" w:lastRowLastColumn="0"/>
+            </w:pPr>
+            <w:r>
+              <w:t>863, 64 och 862, 64</w:t>
             </w:r>
           </w:p>
         </w:tc>
@@ -1005,7 +1334,13 @@
               <w:rPr>
                 <w:b w:val="0"/>
               </w:rPr>
-              <w:t>Röd laser 1 (2x320) och (4x320)</w:t>
+              <w:t>Röd laser 2</w:t>
+            </w:r>
+            <w:r>
+              <w:rPr>
+                <w:b w:val="0"/>
+              </w:rPr>
+              <w:t xml:space="preserve"> (2x192) och (4x192)</w:t>
             </w:r>
           </w:p>
         </w:tc>
@@ -1018,7 +1353,7 @@
               <w:cnfStyle w:val="000000100000" w:firstRow="0" w:lastRow="0" w:firstColumn="0" w:lastColumn="0" w:oddVBand="0" w:evenVBand="0" w:oddHBand="1" w:evenHBand="0" w:firstRowFirstColumn="0" w:firstRowLastColumn="0" w:lastRowFirstColumn="0" w:lastRowLastColumn="0"/>
             </w:pPr>
             <w:r>
-              <w:t>863, 64 och 862, 64</w:t>
+              <w:t>863, 448 och 862, 448</w:t>
             </w:r>
           </w:p>
         </w:tc>
@@ -1043,26 +1378,26 @@
               <w:rPr>
                 <w:b w:val="0"/>
               </w:rPr>
-              <w:t>Röd laser 2</w:t>
-            </w:r>
-            <w:r>
-              <w:rPr>
-                <w:b w:val="0"/>
-              </w:rPr>
-              <w:t xml:space="preserve"> (2x192) och (4x192)</w:t>
-            </w:r>
-          </w:p>
-        </w:tc>
-        <w:tc>
-          <w:tcPr>
-            <w:tcW w:w="3336" w:type="dxa"/>
-          </w:tcPr>
-          <w:p>
-            <w:pPr>
-              <w:cnfStyle w:val="000000010000" w:firstRow="0" w:lastRow="0" w:firstColumn="0" w:lastColumn="0" w:oddVBand="0" w:evenVBand="0" w:oddHBand="0" w:evenHBand="1" w:firstRowFirstColumn="0" w:firstRowLastColumn="0" w:lastRowFirstColumn="0" w:lastRowLastColumn="0"/>
-            </w:pPr>
-            <w:r>
-              <w:t>863, 448 och 862, 448</w:t>
+              <w:t>Röd laser 3</w:t>
+            </w:r>
+            <w:r>
+              <w:rPr>
+                <w:b w:val="0"/>
+              </w:rPr>
+              <w:t xml:space="preserve"> (96x2) och (96x4)</w:t>
+            </w:r>
+          </w:p>
+        </w:tc>
+        <w:tc>
+          <w:tcPr>
+            <w:tcW w:w="3336" w:type="dxa"/>
+          </w:tcPr>
+          <w:p>
+            <w:pPr>
+              <w:cnfStyle w:val="000000010000" w:firstRow="0" w:lastRow="0" w:firstColumn="0" w:lastColumn="0" w:oddVBand="0" w:evenVBand="0" w:oddHBand="0" w:evenHBand="1" w:firstRowFirstColumn="0" w:firstRowLastColumn="0" w:lastRowFirstColumn="0" w:lastRowLastColumn="0"/>
+            </w:pPr>
+            <w:r>
+              <w:t>896, 655 och 896, 654</w:t>
             </w:r>
           </w:p>
         </w:tc>
@@ -1087,13 +1422,13 @@
               <w:rPr>
                 <w:b w:val="0"/>
               </w:rPr>
-              <w:t>Röd laser 3</w:t>
-            </w:r>
-            <w:r>
-              <w:rPr>
-                <w:b w:val="0"/>
-              </w:rPr>
-              <w:t xml:space="preserve"> (96x2) och (96x4)</w:t>
+              <w:t>Gul laser 1 (</w:t>
+            </w:r>
+            <w:r>
+              <w:rPr>
+                <w:b w:val="0"/>
+              </w:rPr>
+              <w:t>576x2) och (576x4)</w:t>
             </w:r>
           </w:p>
         </w:tc>
@@ -1106,7 +1441,7 @@
               <w:cnfStyle w:val="000000100000" w:firstRow="0" w:lastRow="0" w:firstColumn="0" w:lastColumn="0" w:oddVBand="0" w:evenVBand="0" w:oddHBand="1" w:evenHBand="0" w:firstRowFirstColumn="0" w:firstRowLastColumn="0" w:lastRowFirstColumn="0" w:lastRowLastColumn="0"/>
             </w:pPr>
             <w:r>
-              <w:t>896, 655 och 896, 654</w:t>
+              <w:t>687, 640 och 686, 640</w:t>
             </w:r>
           </w:p>
         </w:tc>
@@ -1131,26 +1466,26 @@
               <w:rPr>
                 <w:b w:val="0"/>
               </w:rPr>
-              <w:t>Gul laser 1 (</w:t>
-            </w:r>
-            <w:r>
-              <w:rPr>
-                <w:b w:val="0"/>
-              </w:rPr>
-              <w:t>576x2) och (576x4)</w:t>
-            </w:r>
-          </w:p>
-        </w:tc>
-        <w:tc>
-          <w:tcPr>
-            <w:tcW w:w="3336" w:type="dxa"/>
-          </w:tcPr>
-          <w:p>
-            <w:pPr>
-              <w:cnfStyle w:val="000000010000" w:firstRow="0" w:lastRow="0" w:firstColumn="0" w:lastColumn="0" w:oddVBand="0" w:evenVBand="0" w:oddHBand="0" w:evenHBand="1" w:firstRowFirstColumn="0" w:firstRowLastColumn="0" w:lastRowFirstColumn="0" w:lastRowLastColumn="0"/>
-            </w:pPr>
-            <w:r>
-              <w:t>687, 640 och 686, 640</w:t>
+              <w:t>Gul laser 2</w:t>
+            </w:r>
+            <w:r>
+              <w:rPr>
+                <w:b w:val="0"/>
+              </w:rPr>
+              <w:t xml:space="preserve"> (2x224) och (4x224)</w:t>
+            </w:r>
+          </w:p>
+        </w:tc>
+        <w:tc>
+          <w:tcPr>
+            <w:tcW w:w="3336" w:type="dxa"/>
+          </w:tcPr>
+          <w:p>
+            <w:pPr>
+              <w:cnfStyle w:val="000000010000" w:firstRow="0" w:lastRow="0" w:firstColumn="0" w:lastColumn="0" w:oddVBand="0" w:evenVBand="0" w:oddHBand="0" w:evenHBand="1" w:firstRowFirstColumn="0" w:firstRowLastColumn="0" w:lastRowFirstColumn="0" w:lastRowLastColumn="0"/>
+            </w:pPr>
+            <w:r>
+              <w:t>1023, 64 och 1022, 64</w:t>
             </w:r>
           </w:p>
         </w:tc>
@@ -1166,22 +1501,25 @@
             <w:tcW w:w="3336" w:type="dxa"/>
           </w:tcPr>
           <w:p>
-            <w:pPr>
-              <w:rPr>
-                <w:b w:val="0"/>
-              </w:rPr>
-            </w:pPr>
-            <w:r>
-              <w:rPr>
-                <w:b w:val="0"/>
-              </w:rPr>
-              <w:t>Gul laser 2</w:t>
-            </w:r>
-            <w:r>
-              <w:rPr>
-                <w:b w:val="0"/>
-              </w:rPr>
-              <w:t xml:space="preserve"> (2x224) och (4x224)</w:t>
+            <w:bookmarkStart w:id="0" w:name="_GoBack"/>
+            <w:bookmarkEnd w:id="0"/>
+            <w:r>
+              <w:rPr>
+                <w:b w:val="0"/>
+              </w:rPr>
+              <w:t>Meanix d</w:t>
+            </w:r>
+            <w:r>
+              <w:rPr>
+                <w:b w:val="0"/>
+              </w:rPr>
+              <w:t>ialogruta</w:t>
+            </w:r>
+            <w:r>
+              <w:rPr>
+                <w:b w:val="0"/>
+              </w:rPr>
+              <w:t xml:space="preserve"> (384x160)</w:t>
             </w:r>
           </w:p>
         </w:tc>
@@ -1194,7 +1532,7 @@
               <w:cnfStyle w:val="000000100000" w:firstRow="0" w:lastRow="0" w:firstColumn="0" w:lastColumn="0" w:oddVBand="0" w:evenVBand="0" w:oddHBand="1" w:evenHBand="0" w:firstRowFirstColumn="0" w:firstRowLastColumn="0" w:lastRowFirstColumn="0" w:lastRowLastColumn="0"/>
             </w:pPr>
             <w:r>
-              <w:t>1023, 64 och 1022, 64</w:t>
+              <w:t>288, 64</w:t>
             </w:r>
           </w:p>
         </w:tc>
@@ -1210,16 +1548,17 @@
             <w:tcW w:w="3336" w:type="dxa"/>
           </w:tcPr>
           <w:p>
-            <w:pPr>
-              <w:rPr>
-                <w:b w:val="0"/>
-              </w:rPr>
-            </w:pPr>
-            <w:r>
-              <w:rPr>
-                <w:b w:val="0"/>
-              </w:rPr>
-              <w:t>Dialogruta</w:t>
+            <w:r>
+              <w:rPr>
+                <w:b w:val="0"/>
+              </w:rPr>
+              <w:t>Stix d</w:t>
+            </w:r>
+            <w:r>
+              <w:rPr>
+                <w:b w:val="0"/>
+              </w:rPr>
+              <w:t>ialogruta</w:t>
             </w:r>
             <w:r>
               <w:rPr>
@@ -1258,19 +1597,7 @@
               <w:rPr>
                 <w:b w:val="0"/>
               </w:rPr>
-              <w:t>Meanix d</w:t>
-            </w:r>
-            <w:r>
-              <w:rPr>
-                <w:b w:val="0"/>
-              </w:rPr>
-              <w:t>ialogruta</w:t>
-            </w:r>
-            <w:r>
-              <w:rPr>
-                <w:b w:val="0"/>
-              </w:rPr>
-              <w:t xml:space="preserve"> (384x160)</w:t>
+              <w:t>Knappikon för att trycka bort Meanix dialogruta (endast story, 96x32)</w:t>
             </w:r>
           </w:p>
         </w:tc>
@@ -1283,7 +1610,7 @@
               <w:cnfStyle w:val="000000100000" w:firstRow="0" w:lastRow="0" w:firstColumn="0" w:lastColumn="0" w:oddVBand="0" w:evenVBand="0" w:oddHBand="1" w:evenHBand="0" w:firstRowFirstColumn="0" w:firstRowLastColumn="0" w:lastRowFirstColumn="0" w:lastRowLastColumn="0"/>
             </w:pPr>
             <w:r>
-              <w:t>288, 64</w:t>
+              <w:t>560, 172</w:t>
             </w:r>
           </w:p>
         </w:tc>
@@ -1299,36 +1626,29 @@
             <w:tcW w:w="3336" w:type="dxa"/>
           </w:tcPr>
           <w:p>
-            <w:r>
-              <w:rPr>
-                <w:b w:val="0"/>
-              </w:rPr>
-              <w:t>Stix d</w:t>
-            </w:r>
-            <w:r>
-              <w:rPr>
-                <w:b w:val="0"/>
-              </w:rPr>
-              <w:t>ialogruta</w:t>
-            </w:r>
-            <w:r>
-              <w:rPr>
-                <w:b w:val="0"/>
-              </w:rPr>
-              <w:t xml:space="preserve"> (384x160)</w:t>
-            </w:r>
-          </w:p>
-        </w:tc>
-        <w:tc>
-          <w:tcPr>
-            <w:tcW w:w="3336" w:type="dxa"/>
-          </w:tcPr>
-          <w:p>
-            <w:pPr>
-              <w:cnfStyle w:val="000000010000" w:firstRow="0" w:lastRow="0" w:firstColumn="0" w:lastColumn="0" w:oddVBand="0" w:evenVBand="0" w:oddHBand="0" w:evenHBand="1" w:firstRowFirstColumn="0" w:firstRowLastColumn="0" w:lastRowFirstColumn="0" w:lastRowLastColumn="0"/>
-            </w:pPr>
-            <w:r>
-              <w:t>192, 288</w:t>
+            <w:pPr>
+              <w:rPr>
+                <w:b w:val="0"/>
+              </w:rPr>
+            </w:pPr>
+            <w:r>
+              <w:rPr>
+                <w:b w:val="0"/>
+              </w:rPr>
+              <w:t>Knappikon för att trycka bort Stix dialogruta (endast story, 96x32)</w:t>
+            </w:r>
+          </w:p>
+        </w:tc>
+        <w:tc>
+          <w:tcPr>
+            <w:tcW w:w="3336" w:type="dxa"/>
+          </w:tcPr>
+          <w:p>
+            <w:pPr>
+              <w:cnfStyle w:val="000000010000" w:firstRow="0" w:lastRow="0" w:firstColumn="0" w:lastColumn="0" w:oddVBand="0" w:evenVBand="0" w:oddHBand="0" w:evenHBand="1" w:firstRowFirstColumn="0" w:firstRowLastColumn="0" w:lastRowFirstColumn="0" w:lastRowLastColumn="0"/>
+            </w:pPr>
+            <w:r>
+              <w:t>464, 400</w:t>
             </w:r>
           </w:p>
         </w:tc>
@@ -1345,10 +1665,10 @@
           </w:tcPr>
           <w:p>
             <w:r>
-              <w:rPr>
-                <w:b w:val="0"/>
-              </w:rPr>
-              <w:t>Knappikon för att trycka bort Meanix dialogruta (endast story, 96x32)</w:t>
+              <w:t>Lågprioriterat</w:t>
+            </w:r>
+            <w:r>
+              <w:t>:</w:t>
             </w:r>
           </w:p>
         </w:tc>
@@ -1360,9 +1680,6 @@
             <w:pPr>
               <w:cnfStyle w:val="000000100000" w:firstRow="0" w:lastRow="0" w:firstColumn="0" w:lastColumn="0" w:oddVBand="0" w:evenVBand="0" w:oddHBand="1" w:evenHBand="0" w:firstRowFirstColumn="0" w:firstRowLastColumn="0" w:lastRowFirstColumn="0" w:lastRowLastColumn="0"/>
             </w:pPr>
-            <w:r>
-              <w:t>560, 172</w:t>
-            </w:r>
           </w:p>
         </w:tc>
       </w:tr>
@@ -1386,23 +1703,21 @@
               <w:rPr>
                 <w:b w:val="0"/>
               </w:rPr>
-              <w:t>Knappikon för att trycka bort Stix dialogruta (endast story, 96x32)</w:t>
-            </w:r>
-          </w:p>
-        </w:tc>
-        <w:tc>
-          <w:tcPr>
-            <w:tcW w:w="3336" w:type="dxa"/>
-          </w:tcPr>
-          <w:p>
-            <w:pPr>
-              <w:cnfStyle w:val="000000010000" w:firstRow="0" w:lastRow="0" w:firstColumn="0" w:lastColumn="0" w:oddVBand="0" w:evenVBand="0" w:oddHBand="0" w:evenHBand="1" w:firstRowFirstColumn="0" w:firstRowLastColumn="0" w:lastRowFirstColumn="0" w:lastRowLastColumn="0"/>
-            </w:pPr>
-            <w:r>
-              <w:t>464, 400</w:t>
-            </w:r>
-            <w:bookmarkStart w:id="0" w:name="_GoBack"/>
-            <w:bookmarkEnd w:id="0"/>
+              <w:t>Lavarör (vänster, 64x64)</w:t>
+            </w:r>
+          </w:p>
+        </w:tc>
+        <w:tc>
+          <w:tcPr>
+            <w:tcW w:w="3336" w:type="dxa"/>
+          </w:tcPr>
+          <w:p>
+            <w:pPr>
+              <w:cnfStyle w:val="000000010000" w:firstRow="0" w:lastRow="0" w:firstColumn="0" w:lastColumn="0" w:oddVBand="0" w:evenVBand="0" w:oddHBand="0" w:evenHBand="1" w:firstRowFirstColumn="0" w:firstRowLastColumn="0" w:lastRowFirstColumn="0" w:lastRowLastColumn="0"/>
+            </w:pPr>
+            <w:r>
+              <w:t>0, 704</w:t>
+            </w:r>
           </w:p>
         </w:tc>
       </w:tr>
@@ -1418,77 +1733,10 @@
           </w:tcPr>
           <w:p>
             <w:r>
-              <w:t>Lågprioriterat</w:t>
-            </w:r>
-            <w:r>
-              <w:t>:</w:t>
-            </w:r>
-          </w:p>
-        </w:tc>
-        <w:tc>
-          <w:tcPr>
-            <w:tcW w:w="3336" w:type="dxa"/>
-          </w:tcPr>
-          <w:p>
-            <w:pPr>
-              <w:cnfStyle w:val="000000100000" w:firstRow="0" w:lastRow="0" w:firstColumn="0" w:lastColumn="0" w:oddVBand="0" w:evenVBand="0" w:oddHBand="1" w:evenHBand="0" w:firstRowFirstColumn="0" w:firstRowLastColumn="0" w:lastRowFirstColumn="0" w:lastRowLastColumn="0"/>
-            </w:pPr>
-          </w:p>
-        </w:tc>
-      </w:tr>
-      <w:tr>
-        <w:trPr>
-          <w:cnfStyle w:val="000000010000" w:firstRow="0" w:lastRow="0" w:firstColumn="0" w:lastColumn="0" w:oddVBand="0" w:evenVBand="0" w:oddHBand="0" w:evenHBand="1" w:firstRowFirstColumn="0" w:firstRowLastColumn="0" w:lastRowFirstColumn="0" w:lastRowLastColumn="0"/>
-          <w:trHeight w:val="441"/>
-        </w:trPr>
-        <w:tc>
-          <w:tcPr>
-            <w:cnfStyle w:val="001000000000" w:firstRow="0" w:lastRow="0" w:firstColumn="1" w:lastColumn="0" w:oddVBand="0" w:evenVBand="0" w:oddHBand="0" w:evenHBand="0" w:firstRowFirstColumn="0" w:firstRowLastColumn="0" w:lastRowFirstColumn="0" w:lastRowLastColumn="0"/>
-            <w:tcW w:w="3336" w:type="dxa"/>
-          </w:tcPr>
-          <w:p>
-            <w:pPr>
-              <w:rPr>
-                <w:b w:val="0"/>
-              </w:rPr>
-            </w:pPr>
-            <w:r>
-              <w:rPr>
-                <w:b w:val="0"/>
-              </w:rPr>
-              <w:t>Lavarör (vänster, 64x64)</w:t>
-            </w:r>
-          </w:p>
-        </w:tc>
-        <w:tc>
-          <w:tcPr>
-            <w:tcW w:w="3336" w:type="dxa"/>
-          </w:tcPr>
-          <w:p>
-            <w:pPr>
-              <w:cnfStyle w:val="000000010000" w:firstRow="0" w:lastRow="0" w:firstColumn="0" w:lastColumn="0" w:oddVBand="0" w:evenVBand="0" w:oddHBand="0" w:evenHBand="1" w:firstRowFirstColumn="0" w:firstRowLastColumn="0" w:lastRowFirstColumn="0" w:lastRowLastColumn="0"/>
-            </w:pPr>
-            <w:r>
-              <w:t>0, 704</w:t>
-            </w:r>
-          </w:p>
-        </w:tc>
-      </w:tr>
-      <w:tr>
-        <w:trPr>
-          <w:cnfStyle w:val="000000100000" w:firstRow="0" w:lastRow="0" w:firstColumn="0" w:lastColumn="0" w:oddVBand="0" w:evenVBand="0" w:oddHBand="1" w:evenHBand="0" w:firstRowFirstColumn="0" w:firstRowLastColumn="0" w:lastRowFirstColumn="0" w:lastRowLastColumn="0"/>
-          <w:trHeight w:val="441"/>
-        </w:trPr>
-        <w:tc>
-          <w:tcPr>
-            <w:cnfStyle w:val="001000000000" w:firstRow="0" w:lastRow="0" w:firstColumn="1" w:lastColumn="0" w:oddVBand="0" w:evenVBand="0" w:oddHBand="0" w:evenHBand="0" w:firstRowFirstColumn="0" w:firstRowLastColumn="0" w:lastRowFirstColumn="0" w:lastRowLastColumn="0"/>
-            <w:tcW w:w="3336" w:type="dxa"/>
-          </w:tcPr>
-          <w:p>
-            <w:r>
-              <w:rPr>
-                <w:b w:val="0"/>
-              </w:rPr>
+              <w:rPr>
+                <w:b w:val="0"/>
+              </w:rPr>
+              <w:lastRenderedPageBreak/>
               <w:t>Lavarör (</w:t>
             </w:r>
             <w:r>
